--- a/德州河长制前台架构.docx
+++ b/德州河长制前台架构.docx
@@ -18,8 +18,6 @@
       </w:pPr>
       <w:bookmarkStart w:id="0" w:name="OLE_LINK10"/>
       <w:bookmarkStart w:id="1" w:name="OLE_LINK11"/>
-      <w:bookmarkStart w:id="2" w:name="_GoBack"/>
-      <w:bookmarkEnd w:id="2"/>
       <w:proofErr w:type="spellStart"/>
       <w:r>
         <w:rPr>
@@ -109,9 +107,9 @@
         </w:rPr>
         <w:t>目录下的绝对路径</w:t>
       </w:r>
-      <w:bookmarkStart w:id="3" w:name="OLE_LINK1"/>
-      <w:bookmarkStart w:id="4" w:name="OLE_LINK2"/>
-      <w:bookmarkStart w:id="5" w:name="OLE_LINK3"/>
+      <w:bookmarkStart w:id="2" w:name="OLE_LINK1"/>
+      <w:bookmarkStart w:id="3" w:name="OLE_LINK2"/>
+      <w:bookmarkStart w:id="4" w:name="OLE_LINK3"/>
       <w:r>
         <w:rPr>
           <w:rFonts w:hint="eastAsia"/>
@@ -120,9 +118,9 @@
         </w:rPr>
         <w:t>/A/static/images/x.pn</w:t>
       </w:r>
+      <w:bookmarkEnd w:id="2"/>
       <w:bookmarkEnd w:id="3"/>
       <w:bookmarkEnd w:id="4"/>
-      <w:bookmarkEnd w:id="5"/>
       <w:r>
         <w:rPr>
           <w:rFonts w:hint="eastAsia"/>
@@ -1020,9 +1018,9 @@
           <w:szCs w:val="30"/>
         </w:rPr>
       </w:pPr>
-      <w:bookmarkStart w:id="6" w:name="OLE_LINK4"/>
-      <w:bookmarkStart w:id="7" w:name="OLE_LINK5"/>
-      <w:bookmarkStart w:id="8" w:name="OLE_LINK6"/>
+      <w:bookmarkStart w:id="5" w:name="OLE_LINK4"/>
+      <w:bookmarkStart w:id="6" w:name="OLE_LINK5"/>
+      <w:bookmarkStart w:id="7" w:name="OLE_LINK6"/>
       <w:proofErr w:type="spellStart"/>
       <w:r>
         <w:rPr>
@@ -1041,9 +1039,9 @@
         </w:rPr>
         <w:t>中样式冲突、</w:t>
       </w:r>
+      <w:bookmarkEnd w:id="5"/>
       <w:bookmarkEnd w:id="6"/>
       <w:bookmarkEnd w:id="7"/>
-      <w:bookmarkEnd w:id="8"/>
       <w:r>
         <w:rPr>
           <w:rFonts w:hint="eastAsia"/>
@@ -1107,9 +1105,9 @@
         </w:rPr>
         <w:t xml:space="preserve"> </w:t>
       </w:r>
-      <w:bookmarkStart w:id="9" w:name="OLE_LINK14"/>
-      <w:bookmarkStart w:id="10" w:name="OLE_LINK15"/>
-      <w:bookmarkStart w:id="11" w:name="OLE_LINK16"/>
+      <w:bookmarkStart w:id="8" w:name="OLE_LINK14"/>
+      <w:bookmarkStart w:id="9" w:name="OLE_LINK15"/>
+      <w:bookmarkStart w:id="10" w:name="OLE_LINK16"/>
       <w:proofErr w:type="spellStart"/>
       <w:r>
         <w:rPr>
@@ -1126,35 +1124,35 @@
         </w:rPr>
         <w:t xml:space="preserve"> </w:t>
       </w:r>
+      <w:bookmarkEnd w:id="8"/>
       <w:bookmarkEnd w:id="9"/>
       <w:bookmarkEnd w:id="10"/>
+      <w:r>
+        <w:rPr>
+          <w:sz w:val="24"/>
+          <w:szCs w:val="24"/>
+        </w:rPr>
+        <w:t>作为属性，同时为所有的样式类加上属性选择器</w:t>
+      </w:r>
+      <w:r>
+        <w:rPr>
+          <w:sz w:val="24"/>
+          <w:szCs w:val="24"/>
+        </w:rPr>
+        <w:t xml:space="preserve"> </w:t>
+      </w:r>
+      <w:bookmarkStart w:id="11" w:name="OLE_LINK12"/>
+      <w:bookmarkStart w:id="12" w:name="OLE_LINK13"/>
+      <w:proofErr w:type="spellStart"/>
+      <w:r>
+        <w:rPr>
+          <w:sz w:val="24"/>
+          <w:szCs w:val="24"/>
+        </w:rPr>
+        <w:t>scopeId</w:t>
+      </w:r>
       <w:bookmarkEnd w:id="11"/>
-      <w:r>
-        <w:rPr>
-          <w:sz w:val="24"/>
-          <w:szCs w:val="24"/>
-        </w:rPr>
-        <w:t>作为属性，同时为所有的样式类加上属性选择器</w:t>
-      </w:r>
-      <w:r>
-        <w:rPr>
-          <w:sz w:val="24"/>
-          <w:szCs w:val="24"/>
-        </w:rPr>
-        <w:t xml:space="preserve"> </w:t>
-      </w:r>
-      <w:bookmarkStart w:id="12" w:name="OLE_LINK12"/>
-      <w:bookmarkStart w:id="13" w:name="OLE_LINK13"/>
-      <w:proofErr w:type="spellStart"/>
-      <w:r>
-        <w:rPr>
-          <w:sz w:val="24"/>
-          <w:szCs w:val="24"/>
-        </w:rPr>
-        <w:t>scopeId</w:t>
-      </w:r>
       <w:bookmarkEnd w:id="12"/>
-      <w:bookmarkEnd w:id="13"/>
       <w:proofErr w:type="spellEnd"/>
       <w:r>
         <w:rPr>
@@ -1797,9 +1795,9 @@
         </w:rPr>
         <w:t>引入外部样式表作用域依然是全局的，在生产环境中</w:t>
       </w:r>
-      <w:bookmarkStart w:id="14" w:name="OLE_LINK18"/>
-      <w:bookmarkStart w:id="15" w:name="OLE_LINK19"/>
-      <w:bookmarkStart w:id="16" w:name="OLE_LINK20"/>
+      <w:bookmarkStart w:id="13" w:name="OLE_LINK18"/>
+      <w:bookmarkStart w:id="14" w:name="OLE_LINK19"/>
+      <w:bookmarkStart w:id="15" w:name="OLE_LINK20"/>
       <w:r>
         <w:rPr>
           <w:sz w:val="24"/>
@@ -1829,9 +1827,9 @@
         </w:rPr>
         <w:t>css</w:t>
       </w:r>
+      <w:bookmarkEnd w:id="13"/>
       <w:bookmarkEnd w:id="14"/>
       <w:bookmarkEnd w:id="15"/>
-      <w:bookmarkEnd w:id="16"/>
       <w:proofErr w:type="spellEnd"/>
       <w:r>
         <w:rPr>
@@ -1995,7 +1993,6 @@
         <w:spacing w:beforeLines="50" w:before="156" w:afterLines="50" w:after="156"/>
         <w:ind w:left="602" w:hangingChars="200" w:hanging="602"/>
         <w:rPr>
-          <w:rFonts w:hint="eastAsia"/>
           <w:sz w:val="30"/>
           <w:szCs w:val="30"/>
         </w:rPr>
@@ -2272,7 +2269,6 @@
         <w:spacing w:line="360" w:lineRule="auto"/>
         <w:ind w:left="420" w:firstLineChars="0" w:firstLine="0"/>
         <w:rPr>
-          <w:rFonts w:hint="eastAsia"/>
           <w:sz w:val="24"/>
           <w:szCs w:val="24"/>
         </w:rPr>
@@ -2350,7 +2346,6 @@
         <w:spacing w:line="360" w:lineRule="auto"/>
         <w:ind w:firstLineChars="0"/>
         <w:rPr>
-          <w:rFonts w:hint="eastAsia"/>
           <w:sz w:val="24"/>
           <w:szCs w:val="24"/>
         </w:rPr>
@@ -2415,7 +2410,6 @@
         <w:spacing w:line="360" w:lineRule="auto"/>
         <w:ind w:leftChars="400" w:left="840" w:firstLineChars="0" w:firstLine="0"/>
         <w:rPr>
-          <w:rFonts w:hint="eastAsia"/>
           <w:sz w:val="24"/>
           <w:szCs w:val="24"/>
         </w:rPr>
@@ -2496,7 +2490,6 @@
         <w:spacing w:line="360" w:lineRule="auto"/>
         <w:ind w:firstLineChars="0"/>
         <w:rPr>
-          <w:rFonts w:hint="eastAsia"/>
           <w:sz w:val="24"/>
           <w:szCs w:val="24"/>
         </w:rPr>
@@ -2510,11 +2503,6 @@
       </w:r>
     </w:p>
     <w:p>
-      <w:pPr>
-        <w:rPr>
-          <w:rFonts w:hint="eastAsia"/>
-        </w:rPr>
-      </w:pPr>
       <w:r>
         <w:rPr>
           <w:noProof/>
@@ -2562,7 +2550,6 @@
         <w:spacing w:line="360" w:lineRule="auto"/>
         <w:ind w:firstLineChars="200" w:firstLine="480"/>
         <w:rPr>
-          <w:rFonts w:hint="eastAsia"/>
           <w:sz w:val="24"/>
           <w:szCs w:val="24"/>
         </w:rPr>
@@ -2598,7 +2585,6 @@
       <w:pPr>
         <w:spacing w:line="360" w:lineRule="auto"/>
         <w:rPr>
-          <w:rFonts w:hint="eastAsia"/>
           <w:sz w:val="24"/>
           <w:szCs w:val="24"/>
         </w:rPr>
@@ -2651,7 +2637,6 @@
         <w:spacing w:line="360" w:lineRule="auto"/>
         <w:ind w:firstLineChars="200" w:firstLine="480"/>
         <w:rPr>
-          <w:rFonts w:hint="eastAsia"/>
           <w:sz w:val="24"/>
           <w:szCs w:val="24"/>
         </w:rPr>
@@ -2727,7 +2712,6 @@
         <w:spacing w:line="360" w:lineRule="auto"/>
         <w:ind w:firstLineChars="0"/>
         <w:rPr>
-          <w:rFonts w:hint="eastAsia"/>
           <w:sz w:val="24"/>
           <w:szCs w:val="24"/>
         </w:rPr>
@@ -3561,6 +3545,10 @@
         <w:pStyle w:val="a5"/>
         <w:spacing w:line="360" w:lineRule="auto"/>
         <w:ind w:left="420" w:firstLineChars="0" w:firstLine="0"/>
+        <w:rPr>
+          <w:sz w:val="24"/>
+          <w:szCs w:val="24"/>
+        </w:rPr>
       </w:pPr>
       <w:r>
         <w:rPr>
@@ -3570,29 +3558,78 @@
         </w:rPr>
         <w:t>执行命令：</w:t>
       </w:r>
+      <w:bookmarkStart w:id="16" w:name="_GoBack"/>
+      <w:bookmarkEnd w:id="16"/>
       <w:proofErr w:type="spellStart"/>
-      <w:proofErr w:type="gramStart"/>
-      <w:r>
+      <w:r>
+        <w:rPr>
+          <w:rFonts w:hint="eastAsia"/>
+          <w:sz w:val="24"/>
+          <w:szCs w:val="24"/>
+        </w:rPr>
         <w:t>npm</w:t>
       </w:r>
       <w:proofErr w:type="spellEnd"/>
-      <w:proofErr w:type="gramEnd"/>
-      <w:r>
+      <w:r>
+        <w:rPr>
+          <w:rFonts w:hint="eastAsia"/>
+          <w:sz w:val="24"/>
+          <w:szCs w:val="24"/>
+        </w:rPr>
         <w:t xml:space="preserve"> install </w:t>
       </w:r>
       <w:proofErr w:type="spellStart"/>
       <w:r>
-        <w:t>mockjs</w:t>
+        <w:rPr>
+          <w:rFonts w:hint="eastAsia"/>
+          <w:sz w:val="24"/>
+          <w:szCs w:val="24"/>
+        </w:rPr>
+        <w:t>axios</w:t>
       </w:r>
       <w:proofErr w:type="spellEnd"/>
       <w:r>
-        <w:t xml:space="preserve"> --save-</w:t>
+        <w:rPr>
+          <w:rFonts w:hint="eastAsia"/>
+          <w:sz w:val="24"/>
+          <w:szCs w:val="24"/>
+        </w:rPr>
+        <w:t xml:space="preserve">-mock-adapter </w:t>
+      </w:r>
+      <w:r>
+        <w:rPr>
+          <w:rFonts w:hint="eastAsia"/>
+          <w:sz w:val="24"/>
+          <w:szCs w:val="24"/>
+        </w:rPr>
+        <w:t>–</w:t>
+      </w:r>
+      <w:r>
+        <w:rPr>
+          <w:rFonts w:hint="eastAsia"/>
+          <w:sz w:val="24"/>
+          <w:szCs w:val="24"/>
+        </w:rPr>
+        <w:t>save-</w:t>
       </w:r>
       <w:proofErr w:type="spellStart"/>
       <w:r>
+        <w:rPr>
+          <w:rFonts w:hint="eastAsia"/>
+          <w:sz w:val="24"/>
+          <w:szCs w:val="24"/>
+        </w:rPr>
         <w:t>dev</w:t>
       </w:r>
       <w:proofErr w:type="spellEnd"/>
+      <w:r>
+        <w:rPr>
+          <w:rFonts w:hint="eastAsia"/>
+          <w:sz w:val="24"/>
+          <w:szCs w:val="24"/>
+        </w:rPr>
+        <w:t> </w:t>
+      </w:r>
     </w:p>
     <w:p>
       <w:pPr>
@@ -5764,6 +5801,11 @@
     <w:basedOn w:val="a0"/>
     <w:rsid w:val="00D77F30"/>
   </w:style>
+  <w:style w:type="character" w:customStyle="1" w:styleId="apple-converted-space">
+    <w:name w:val="apple-converted-space"/>
+    <w:basedOn w:val="a0"/>
+    <w:rsid w:val="00EA52FA"/>
+  </w:style>
 </w:styles>
 </file>
 
@@ -6234,6 +6276,11 @@
     <w:basedOn w:val="a0"/>
     <w:rsid w:val="00D77F30"/>
   </w:style>
+  <w:style w:type="character" w:customStyle="1" w:styleId="apple-converted-space">
+    <w:name w:val="apple-converted-space"/>
+    <w:basedOn w:val="a0"/>
+    <w:rsid w:val="00EA52FA"/>
+  </w:style>
 </w:styles>
 </file>
 
